--- a/production/eb07/s05/2-page-docx/eb07-s05-0077.docx
+++ b/production/eb07/s05/2-page-docx/eb07-s05-0077.docx
@@ -4,18 +4,20 @@
   <w:body>
     <w:p>
       <w:pPr>
-        <w:pStyle w:val="Style2"/>
+        <w:pStyle w:val="Style3"/>
         <w:keepNext w:val="0"/>
         <w:keepLines w:val="0"/>
         <w:widowControl w:val="0"/>
         <w:shd w:val="clear" w:color="auto" w:fill="auto"/>
         <w:bidi w:val="0"/>
-        <w:spacing w:before="0" w:after="0" w:line="206" w:lineRule="auto"/>
-        <w:ind w:left="0" w:right="0" w:firstLine="0"/>
-        <w:jc w:val="both"/>
+        <w:spacing w:line="206" w:lineRule="auto"/>
+        <w:ind w:left="0" w:firstLine="0"/>
+        <w:jc w:val="left"/>
       </w:pPr>
       <w:r>
         <w:rPr>
+          <w:rFonts w:ascii="Times New Roman" w:eastAsia="Times New Roman" w:hAnsi="Times New Roman" w:cs="Times New Roman"/>
+          <w:color w:val="000000"/>
           <w:spacing w:val="0"/>
           <w:w w:val="100"/>
           <w:position w:val="0"/>
@@ -27,18 +29,20 @@
     </w:p>
     <w:p>
       <w:pPr>
-        <w:pStyle w:val="Style2"/>
+        <w:pStyle w:val="Style3"/>
         <w:keepNext w:val="0"/>
         <w:keepLines w:val="0"/>
         <w:widowControl w:val="0"/>
         <w:shd w:val="clear" w:color="auto" w:fill="auto"/>
         <w:bidi w:val="0"/>
-        <w:spacing w:before="0" w:after="0" w:line="206" w:lineRule="auto"/>
-        <w:ind w:left="0" w:right="0" w:firstLine="240"/>
-        <w:jc w:val="both"/>
+        <w:spacing w:line="206" w:lineRule="auto"/>
+        <w:ind w:left="0" w:firstLine="360"/>
+        <w:jc w:val="left"/>
       </w:pPr>
       <w:r>
         <w:rPr>
+          <w:rFonts w:ascii="Times New Roman" w:eastAsia="Times New Roman" w:hAnsi="Times New Roman" w:cs="Times New Roman"/>
+          <w:color w:val="000000"/>
           <w:spacing w:val="0"/>
           <w:w w:val="100"/>
           <w:position w:val="0"/>
@@ -53,6 +57,8 @@
       </w:r>
       <w:r>
         <w:rPr>
+          <w:rFonts w:ascii="Times New Roman" w:eastAsia="Times New Roman" w:hAnsi="Times New Roman" w:cs="Times New Roman"/>
+          <w:color w:val="000000"/>
           <w:spacing w:val="0"/>
           <w:w w:val="100"/>
           <w:position w:val="0"/>
@@ -63,8 +69,10 @@
       </w:r>
       <w:r>
         <w:rPr>
-          <w:i/>
-          <w:iCs/>
+          <w:rFonts w:ascii="Times New Roman" w:eastAsia="Times New Roman" w:hAnsi="Times New Roman" w:cs="Times New Roman"/>
+          <w:i/>
+          <w:iCs/>
+          <w:color w:val="000000"/>
           <w:spacing w:val="0"/>
           <w:w w:val="100"/>
           <w:position w:val="0"/>
@@ -75,6 +83,8 @@
       </w:r>
       <w:r>
         <w:rPr>
+          <w:rFonts w:ascii="Times New Roman" w:eastAsia="Times New Roman" w:hAnsi="Times New Roman" w:cs="Times New Roman"/>
+          <w:color w:val="000000"/>
           <w:spacing w:val="0"/>
           <w:w w:val="100"/>
           <w:position w:val="0"/>
@@ -85,6 +95,8 @@
       </w:r>
       <w:r>
         <w:rPr>
+          <w:rFonts w:ascii="Times New Roman" w:eastAsia="Times New Roman" w:hAnsi="Times New Roman" w:cs="Times New Roman"/>
+          <w:color w:val="000000"/>
           <w:spacing w:val="0"/>
           <w:w w:val="100"/>
           <w:position w:val="0"/>
@@ -95,8 +107,10 @@
       </w:r>
       <w:r>
         <w:rPr>
-          <w:i/>
-          <w:iCs/>
+          <w:rFonts w:ascii="Times New Roman" w:eastAsia="Times New Roman" w:hAnsi="Times New Roman" w:cs="Times New Roman"/>
+          <w:i/>
+          <w:iCs/>
+          <w:color w:val="000000"/>
           <w:spacing w:val="0"/>
           <w:w w:val="100"/>
           <w:position w:val="0"/>
@@ -107,6 +121,8 @@
       </w:r>
       <w:r>
         <w:rPr>
+          <w:rFonts w:ascii="Times New Roman" w:eastAsia="Times New Roman" w:hAnsi="Times New Roman" w:cs="Times New Roman"/>
+          <w:color w:val="000000"/>
           <w:spacing w:val="0"/>
           <w:w w:val="100"/>
           <w:position w:val="0"/>
@@ -117,8 +133,10 @@
       </w:r>
       <w:r>
         <w:rPr>
-          <w:i/>
-          <w:iCs/>
+          <w:rFonts w:ascii="Times New Roman" w:eastAsia="Times New Roman" w:hAnsi="Times New Roman" w:cs="Times New Roman"/>
+          <w:i/>
+          <w:iCs/>
+          <w:color w:val="000000"/>
           <w:spacing w:val="0"/>
           <w:w w:val="100"/>
           <w:position w:val="0"/>
@@ -129,6 +147,8 @@
       </w:r>
       <w:r>
         <w:rPr>
+          <w:rFonts w:ascii="Times New Roman" w:eastAsia="Times New Roman" w:hAnsi="Times New Roman" w:cs="Times New Roman"/>
+          <w:color w:val="000000"/>
           <w:spacing w:val="0"/>
           <w:w w:val="100"/>
           <w:position w:val="0"/>
@@ -139,8 +159,10 @@
       </w:r>
       <w:r>
         <w:rPr>
-          <w:i/>
-          <w:iCs/>
+          <w:rFonts w:ascii="Times New Roman" w:eastAsia="Times New Roman" w:hAnsi="Times New Roman" w:cs="Times New Roman"/>
+          <w:i/>
+          <w:iCs/>
+          <w:color w:val="000000"/>
           <w:spacing w:val="0"/>
           <w:w w:val="100"/>
           <w:position w:val="0"/>
@@ -151,6 +173,8 @@
       </w:r>
       <w:r>
         <w:rPr>
+          <w:rFonts w:ascii="Times New Roman" w:eastAsia="Times New Roman" w:hAnsi="Times New Roman" w:cs="Times New Roman"/>
+          <w:color w:val="000000"/>
           <w:spacing w:val="0"/>
           <w:w w:val="100"/>
           <w:position w:val="0"/>
@@ -161,8 +185,10 @@
       </w:r>
       <w:r>
         <w:rPr>
-          <w:i/>
-          <w:iCs/>
+          <w:rFonts w:ascii="Times New Roman" w:eastAsia="Times New Roman" w:hAnsi="Times New Roman" w:cs="Times New Roman"/>
+          <w:i/>
+          <w:iCs/>
+          <w:color w:val="000000"/>
           <w:spacing w:val="0"/>
           <w:w w:val="100"/>
           <w:position w:val="0"/>
@@ -173,6 +199,8 @@
       </w:r>
       <w:r>
         <w:rPr>
+          <w:rFonts w:ascii="Times New Roman" w:eastAsia="Times New Roman" w:hAnsi="Times New Roman" w:cs="Times New Roman"/>
+          <w:color w:val="000000"/>
           <w:spacing w:val="0"/>
           <w:w w:val="100"/>
           <w:position w:val="0"/>
@@ -183,8 +211,10 @@
       </w:r>
       <w:r>
         <w:rPr>
-          <w:i/>
-          <w:iCs/>
+          <w:rFonts w:ascii="Times New Roman" w:eastAsia="Times New Roman" w:hAnsi="Times New Roman" w:cs="Times New Roman"/>
+          <w:i/>
+          <w:iCs/>
+          <w:color w:val="000000"/>
           <w:spacing w:val="0"/>
           <w:w w:val="100"/>
           <w:position w:val="0"/>
@@ -195,6 +225,8 @@
       </w:r>
       <w:r>
         <w:rPr>
+          <w:rFonts w:ascii="Times New Roman" w:eastAsia="Times New Roman" w:hAnsi="Times New Roman" w:cs="Times New Roman"/>
+          <w:color w:val="000000"/>
           <w:spacing w:val="0"/>
           <w:w w:val="100"/>
           <w:position w:val="0"/>
@@ -205,8 +237,10 @@
       </w:r>
       <w:r>
         <w:rPr>
-          <w:i/>
-          <w:iCs/>
+          <w:rFonts w:ascii="Times New Roman" w:eastAsia="Times New Roman" w:hAnsi="Times New Roman" w:cs="Times New Roman"/>
+          <w:i/>
+          <w:iCs/>
+          <w:color w:val="000000"/>
           <w:spacing w:val="0"/>
           <w:w w:val="100"/>
           <w:position w:val="0"/>
@@ -217,6 +251,8 @@
       </w:r>
       <w:r>
         <w:rPr>
+          <w:rFonts w:ascii="Times New Roman" w:eastAsia="Times New Roman" w:hAnsi="Times New Roman" w:cs="Times New Roman"/>
+          <w:color w:val="000000"/>
           <w:spacing w:val="0"/>
           <w:w w:val="100"/>
           <w:position w:val="0"/>
@@ -227,8 +263,10 @@
       </w:r>
       <w:r>
         <w:rPr>
-          <w:i/>
-          <w:iCs/>
+          <w:rFonts w:ascii="Times New Roman" w:eastAsia="Times New Roman" w:hAnsi="Times New Roman" w:cs="Times New Roman"/>
+          <w:i/>
+          <w:iCs/>
+          <w:color w:val="000000"/>
           <w:spacing w:val="0"/>
           <w:w w:val="100"/>
           <w:position w:val="0"/>
@@ -239,6 +277,8 @@
       </w:r>
       <w:r>
         <w:rPr>
+          <w:rFonts w:ascii="Times New Roman" w:eastAsia="Times New Roman" w:hAnsi="Times New Roman" w:cs="Times New Roman"/>
+          <w:color w:val="000000"/>
           <w:spacing w:val="0"/>
           <w:w w:val="100"/>
           <w:position w:val="0"/>
@@ -251,8 +291,10 @@
       </w:r>
       <w:r>
         <w:rPr>
-          <w:i/>
-          <w:iCs/>
+          <w:rFonts w:ascii="Times New Roman" w:eastAsia="Times New Roman" w:hAnsi="Times New Roman" w:cs="Times New Roman"/>
+          <w:i/>
+          <w:iCs/>
+          <w:color w:val="000000"/>
           <w:spacing w:val="0"/>
           <w:w w:val="100"/>
           <w:position w:val="0"/>
@@ -263,6 +305,8 @@
       </w:r>
       <w:r>
         <w:rPr>
+          <w:rFonts w:ascii="Times New Roman" w:eastAsia="Times New Roman" w:hAnsi="Times New Roman" w:cs="Times New Roman"/>
+          <w:color w:val="000000"/>
           <w:spacing w:val="0"/>
           <w:w w:val="100"/>
           <w:position w:val="0"/>
@@ -273,8 +317,10 @@
       </w:r>
       <w:r>
         <w:rPr>
-          <w:i/>
-          <w:iCs/>
+          <w:rFonts w:ascii="Times New Roman" w:eastAsia="Times New Roman" w:hAnsi="Times New Roman" w:cs="Times New Roman"/>
+          <w:i/>
+          <w:iCs/>
+          <w:color w:val="000000"/>
           <w:spacing w:val="0"/>
           <w:w w:val="100"/>
           <w:position w:val="0"/>
@@ -285,6 +331,8 @@
       </w:r>
       <w:r>
         <w:rPr>
+          <w:rFonts w:ascii="Times New Roman" w:eastAsia="Times New Roman" w:hAnsi="Times New Roman" w:cs="Times New Roman"/>
+          <w:color w:val="000000"/>
           <w:spacing w:val="0"/>
           <w:w w:val="100"/>
           <w:position w:val="0"/>
@@ -297,8 +345,10 @@
       </w:r>
       <w:r>
         <w:rPr>
-          <w:i/>
-          <w:iCs/>
+          <w:rFonts w:ascii="Times New Roman" w:eastAsia="Times New Roman" w:hAnsi="Times New Roman" w:cs="Times New Roman"/>
+          <w:i/>
+          <w:iCs/>
+          <w:color w:val="000000"/>
           <w:spacing w:val="0"/>
           <w:w w:val="100"/>
           <w:position w:val="0"/>
@@ -309,6 +359,8 @@
       </w:r>
       <w:r>
         <w:rPr>
+          <w:rFonts w:ascii="Times New Roman" w:eastAsia="Times New Roman" w:hAnsi="Times New Roman" w:cs="Times New Roman"/>
+          <w:color w:val="000000"/>
           <w:spacing w:val="0"/>
           <w:w w:val="100"/>
           <w:position w:val="0"/>
@@ -319,8 +371,10 @@
       </w:r>
       <w:r>
         <w:rPr>
-          <w:i/>
-          <w:iCs/>
+          <w:rFonts w:ascii="Times New Roman" w:eastAsia="Times New Roman" w:hAnsi="Times New Roman" w:cs="Times New Roman"/>
+          <w:i/>
+          <w:iCs/>
+          <w:color w:val="000000"/>
           <w:spacing w:val="0"/>
           <w:w w:val="100"/>
           <w:position w:val="0"/>
@@ -331,6 +385,8 @@
       </w:r>
       <w:r>
         <w:rPr>
+          <w:rFonts w:ascii="Times New Roman" w:eastAsia="Times New Roman" w:hAnsi="Times New Roman" w:cs="Times New Roman"/>
+          <w:color w:val="000000"/>
           <w:spacing w:val="0"/>
           <w:w w:val="100"/>
           <w:position w:val="0"/>
@@ -341,8 +397,10 @@
       </w:r>
       <w:r>
         <w:rPr>
-          <w:i/>
-          <w:iCs/>
+          <w:rFonts w:ascii="Times New Roman" w:eastAsia="Times New Roman" w:hAnsi="Times New Roman" w:cs="Times New Roman"/>
+          <w:i/>
+          <w:iCs/>
+          <w:color w:val="000000"/>
           <w:spacing w:val="0"/>
           <w:w w:val="100"/>
           <w:position w:val="0"/>
@@ -353,6 +411,8 @@
       </w:r>
       <w:r>
         <w:rPr>
+          <w:rFonts w:ascii="Times New Roman" w:eastAsia="Times New Roman" w:hAnsi="Times New Roman" w:cs="Times New Roman"/>
+          <w:color w:val="000000"/>
           <w:spacing w:val="0"/>
           <w:w w:val="100"/>
           <w:position w:val="0"/>
@@ -364,18 +424,20 @@
     </w:p>
     <w:p>
       <w:pPr>
-        <w:pStyle w:val="Style2"/>
+        <w:pStyle w:val="Style3"/>
         <w:keepNext w:val="0"/>
         <w:keepLines w:val="0"/>
         <w:widowControl w:val="0"/>
         <w:shd w:val="clear" w:color="auto" w:fill="auto"/>
         <w:bidi w:val="0"/>
-        <w:spacing w:before="0" w:after="0" w:line="206" w:lineRule="auto"/>
-        <w:ind w:left="0" w:right="0" w:firstLine="240"/>
-        <w:jc w:val="both"/>
+        <w:spacing w:line="206" w:lineRule="auto"/>
+        <w:ind w:left="0" w:firstLine="360"/>
+        <w:jc w:val="left"/>
       </w:pPr>
       <w:r>
         <w:rPr>
+          <w:rFonts w:ascii="Times New Roman" w:eastAsia="Times New Roman" w:hAnsi="Times New Roman" w:cs="Times New Roman"/>
+          <w:color w:val="000000"/>
           <w:spacing w:val="0"/>
           <w:w w:val="100"/>
           <w:position w:val="0"/>
@@ -392,8 +454,10 @@
       </w:r>
       <w:r>
         <w:rPr>
-          <w:i/>
-          <w:iCs/>
+          <w:rFonts w:ascii="Times New Roman" w:eastAsia="Times New Roman" w:hAnsi="Times New Roman" w:cs="Times New Roman"/>
+          <w:i/>
+          <w:iCs/>
+          <w:color w:val="000000"/>
           <w:spacing w:val="0"/>
           <w:w w:val="100"/>
           <w:position w:val="0"/>
@@ -404,6 +468,8 @@
       </w:r>
       <w:r>
         <w:rPr>
+          <w:rFonts w:ascii="Times New Roman" w:eastAsia="Times New Roman" w:hAnsi="Times New Roman" w:cs="Times New Roman"/>
+          <w:color w:val="000000"/>
           <w:spacing w:val="0"/>
           <w:w w:val="100"/>
           <w:position w:val="0"/>
@@ -418,8 +484,10 @@
       </w:r>
       <w:r>
         <w:rPr>
-          <w:i/>
-          <w:iCs/>
+          <w:rFonts w:ascii="Times New Roman" w:eastAsia="Times New Roman" w:hAnsi="Times New Roman" w:cs="Times New Roman"/>
+          <w:i/>
+          <w:iCs/>
+          <w:color w:val="000000"/>
           <w:spacing w:val="0"/>
           <w:w w:val="100"/>
           <w:position w:val="0"/>
@@ -430,6 +498,8 @@
       </w:r>
       <w:r>
         <w:rPr>
+          <w:rFonts w:ascii="Times New Roman" w:eastAsia="Times New Roman" w:hAnsi="Times New Roman" w:cs="Times New Roman"/>
+          <w:color w:val="000000"/>
           <w:spacing w:val="0"/>
           <w:w w:val="100"/>
           <w:position w:val="0"/>
@@ -443,18 +513,20 @@
     </w:p>
     <w:p>
       <w:pPr>
-        <w:pStyle w:val="Style2"/>
+        <w:pStyle w:val="Style3"/>
         <w:keepNext w:val="0"/>
         <w:keepLines w:val="0"/>
         <w:widowControl w:val="0"/>
         <w:shd w:val="clear" w:color="auto" w:fill="auto"/>
         <w:bidi w:val="0"/>
-        <w:spacing w:before="0" w:after="0" w:line="206" w:lineRule="auto"/>
-        <w:ind w:left="0" w:right="0" w:firstLine="240"/>
-        <w:jc w:val="both"/>
+        <w:spacing w:line="206" w:lineRule="auto"/>
+        <w:ind w:left="0" w:firstLine="360"/>
+        <w:jc w:val="left"/>
       </w:pPr>
       <w:r>
         <w:rPr>
+          <w:rFonts w:ascii="Times New Roman" w:eastAsia="Times New Roman" w:hAnsi="Times New Roman" w:cs="Times New Roman"/>
+          <w:color w:val="000000"/>
           <w:spacing w:val="0"/>
           <w:w w:val="100"/>
           <w:position w:val="0"/>
@@ -468,454 +540,20 @@
     </w:p>
     <w:p>
       <w:pPr>
-        <w:pStyle w:val="Style2"/>
+        <w:pStyle w:val="Style3"/>
         <w:keepNext w:val="0"/>
         <w:keepLines w:val="0"/>
         <w:widowControl w:val="0"/>
         <w:shd w:val="clear" w:color="auto" w:fill="auto"/>
         <w:bidi w:val="0"/>
-        <w:spacing w:before="0" w:after="0" w:line="206" w:lineRule="auto"/>
-        <w:ind w:left="0" w:right="0" w:firstLine="240"/>
-        <w:jc w:val="both"/>
+        <w:spacing w:line="206" w:lineRule="auto"/>
+        <w:ind w:left="0" w:firstLine="360"/>
+        <w:jc w:val="left"/>
       </w:pPr>
       <w:r>
-        <mc:AlternateContent>
-          <mc:Choice Requires="wps">
-            <w:drawing>
-              <wp:anchor distT="0" distB="254000" distL="0" distR="0" simplePos="0" relativeHeight="125829378" behindDoc="0" locked="0" layoutInCell="1" allowOverlap="1">
-                <wp:simplePos x="0" y="0"/>
-                <wp:positionH relativeFrom="page">
-                  <wp:posOffset>3983990</wp:posOffset>
-                </wp:positionH>
-                <wp:positionV relativeFrom="margin">
-                  <wp:posOffset>55880</wp:posOffset>
-                </wp:positionV>
-                <wp:extent cx="2760980" cy="8106410"/>
-                <wp:wrapSquare wrapText="left"/>
-                <wp:docPr id="1" name="Shape 1"/>
-                <a:graphic xmlns:a="http://schemas.openxmlformats.org/drawingml/2006/main">
-                  <a:graphicData uri="http://schemas.microsoft.com/office/word/2010/wordprocessingShape">
-                    <wps:wsp>
-                      <wps:cNvSpPr txBox="1"/>
-                      <wps:spPr>
-                        <a:xfrm>
-                          <a:ext cx="2760980" cy="8106410"/>
-                        </a:xfrm>
-                        <a:prstGeom prst="rect"/>
-                        <a:noFill/>
-                      </wps:spPr>
-                      <wps:txbx>
-                        <w:txbxContent>
-                          <w:p>
-                            <w:pPr>
-                              <w:pStyle w:val="Style2"/>
-                              <w:keepNext w:val="0"/>
-                              <w:keepLines w:val="0"/>
-                              <w:widowControl w:val="0"/>
-                              <w:shd w:val="clear" w:color="auto" w:fill="auto"/>
-                              <w:bidi w:val="0"/>
-                              <w:spacing w:before="0" w:after="0" w:line="206" w:lineRule="auto"/>
-                              <w:ind w:left="0" w:right="0" w:firstLine="0"/>
-                              <w:jc w:val="both"/>
-                            </w:pPr>
-                            <w:r>
-                              <w:rPr>
-                                <w:spacing w:val="0"/>
-                                <w:w w:val="100"/>
-                                <w:position w:val="0"/>
-                                <w:shd w:val="clear" w:color="auto" w:fill="auto"/>
-                                <w:lang w:val="en-US" w:eastAsia="en-US" w:bidi="en-US"/>
-                              </w:rPr>
-                              <w:t>ment instead of the former. This must change the simple law of corpuscular force, characterisic of the particular species of matter under examination. It does not require much reflection to convince us that the possible arrange</w:t>
-                              <w:softHyphen/>
-                              <w:t>ments which the particles of a body may acquire, without appearing to change their nature, must be more numerous according as the particles are of a more complex constitu</w:t>
-                              <w:softHyphen/>
-                              <w:t>tion ; and it is reasonable to suppose that the constitution even of the most simple kind of matter that we are ac</w:t>
-                              <w:softHyphen/>
-                              <w:t>quainted with is exceedingly complex. Our microscopes show us animals so minute, that a heap of them must ap</w:t>
-                              <w:softHyphen/>
-                              <w:t>pear to the naked eye an uniform mass with a grain finer than that of the finest marble or razor hone ; and yet each of these has not only limbs, but bones, muscular fibres, blood-vessels, fibres, and a blood consisting in all probabi</w:t>
-                              <w:softHyphen/>
-                              <w:t>lity of globules organized and complex like our own. The imagination is here lost in wonder ; and nothing is left us but to adore inconceivable art and wisdom, and to exult in the thought that we are the only spectators of this beauti</w:t>
-                              <w:softHyphen/>
-                              <w:t>ful scene who can derive pleasure from the view. But let us proceed to observe,</w:t>
-                            </w:r>
-                          </w:p>
-                          <w:p>
-                            <w:pPr>
-                              <w:pStyle w:val="Style2"/>
-                              <w:keepNext w:val="0"/>
-                              <w:keepLines w:val="0"/>
-                              <w:widowControl w:val="0"/>
-                              <w:shd w:val="clear" w:color="auto" w:fill="auto"/>
-                              <w:bidi w:val="0"/>
-                              <w:spacing w:before="0" w:after="0" w:line="206" w:lineRule="auto"/>
-                              <w:ind w:left="0" w:right="0"/>
-                              <w:jc w:val="both"/>
-                            </w:pPr>
-                            <w:r>
-                              <w:rPr>
-                                <w:spacing w:val="0"/>
-                                <w:w w:val="100"/>
-                                <w:position w:val="0"/>
-                                <w:shd w:val="clear" w:color="auto" w:fill="auto"/>
-                                <w:lang w:val="en-US" w:eastAsia="en-US" w:bidi="en-US"/>
-                              </w:rPr>
-                              <w:t>6. That the forces which connect the particles of tan</w:t>
-                              <w:softHyphen/>
-                              <w:t>gible bodies change by a change of distance, not only in degree, but also in kind. The particle B (fig. 1) is attract</w:t>
-                              <w:softHyphen/>
-                              <w:t>ed by A when in the situation Cor E. It is repelled by it when at D or F. It is not affected by it when in the situa</w:t>
-                              <w:softHyphen/>
-                              <w:t>tion B. The reader is requested carefully to remark, that this is not an inference founded on the authority of our mathematical figure. The figure is an expression (to as</w:t>
-                              <w:softHyphen/>
-                              <w:t>sist the imagination) of facts in nature. It requires no force to keep the particles of a body in their quiescent situations : but if they be separated by stretching the body, they en</w:t>
-                              <w:softHyphen/>
-                              <w:t>deavour (pardon the figurative expression) to come together again. If they be brought nearer by compression, they endeavour to recede. This endeavour is manifested by the necessity of employing force to maintain the extension or condensation ; and we represent this by the different posi</w:t>
-                              <w:softHyphen/>
-                              <w:t xml:space="preserve">tion of our lines. But this is not all : the particle B, which is repelled by A when in the situation </w:t>
-                            </w:r>
-                            <w:r>
-                              <w:rPr>
-                                <w:spacing w:val="0"/>
-                                <w:w w:val="100"/>
-                                <w:position w:val="0"/>
-                                <w:shd w:val="clear" w:color="auto" w:fill="auto"/>
-                                <w:lang w:val="fr-FR" w:eastAsia="fr-FR" w:bidi="fr-FR"/>
-                              </w:rPr>
-                              <w:t xml:space="preserve">F </w:t>
-                            </w:r>
-                            <w:r>
-                              <w:rPr>
-                                <w:spacing w:val="0"/>
-                                <w:w w:val="100"/>
-                                <w:position w:val="0"/>
-                                <w:shd w:val="clear" w:color="auto" w:fill="auto"/>
-                                <w:lang w:val="en-US" w:eastAsia="en-US" w:bidi="en-US"/>
-                              </w:rPr>
-                              <w:t>or D, is neutral when at B, and is attracted when at C or E, may be placed at such a distance AG from A greater than AB that it shall be again repelled, or at such a distance AH that it shall be again attracted ; and these alterations may be repeated again and again. This is curious and important, and re</w:t>
-                              <w:softHyphen/>
-                              <w:t>quires something more than a bare assertion for its proof.</w:t>
-                            </w:r>
-                          </w:p>
-                          <w:p>
-                            <w:pPr>
-                              <w:pStyle w:val="Style2"/>
-                              <w:keepNext w:val="0"/>
-                              <w:keepLines w:val="0"/>
-                              <w:widowControl w:val="0"/>
-                              <w:shd w:val="clear" w:color="auto" w:fill="auto"/>
-                              <w:bidi w:val="0"/>
-                              <w:spacing w:before="0" w:after="0" w:line="206" w:lineRule="auto"/>
-                              <w:ind w:left="0" w:right="0"/>
-                              <w:jc w:val="both"/>
-                            </w:pPr>
-                            <w:r>
-                              <w:rPr>
-                                <w:spacing w:val="0"/>
-                                <w:w w:val="100"/>
-                                <w:position w:val="0"/>
-                                <w:shd w:val="clear" w:color="auto" w:fill="auto"/>
-                                <w:lang w:val="en-US" w:eastAsia="en-US" w:bidi="en-US"/>
-                              </w:rPr>
-                              <w:t xml:space="preserve">In the article </w:t>
-                            </w:r>
-                            <w:r>
-                              <w:rPr>
-                                <w:smallCaps/>
-                                <w:spacing w:val="0"/>
-                                <w:w w:val="100"/>
-                                <w:position w:val="0"/>
-                                <w:shd w:val="clear" w:color="auto" w:fill="auto"/>
-                                <w:lang w:val="en-US" w:eastAsia="en-US" w:bidi="en-US"/>
-                              </w:rPr>
-                              <w:t>Optics</w:t>
-                            </w:r>
-                            <w:r>
-                              <w:rPr>
-                                <w:spacing w:val="0"/>
-                                <w:w w:val="100"/>
-                                <w:position w:val="0"/>
-                                <w:shd w:val="clear" w:color="auto" w:fill="auto"/>
-                                <w:lang w:val="en-US" w:eastAsia="en-US" w:bidi="en-US"/>
-                              </w:rPr>
-                              <w:t xml:space="preserve"> we mentioned the most curious and valuable observations of Sir Isaac Newton, by which it appears that light is thus alternately attracted and repelled by bodies. The rings of colour which appear between the object-glasses of long telescopes showed, that in the small interval of </w:t>
-                            </w:r>
-                            <w:r>
-                              <w:rPr>
-                                <w:spacing w:val="0"/>
-                                <w:w w:val="100"/>
-                                <w:position w:val="0"/>
-                                <w:shd w:val="clear" w:color="auto" w:fill="auto"/>
-                                <w:vertAlign w:val="superscript"/>
-                                <w:lang w:val="en-US" w:eastAsia="en-US" w:bidi="en-US"/>
-                              </w:rPr>
-                              <w:t>1</w:t>
-                            </w:r>
-                            <w:r>
-                              <w:rPr>
-                                <w:spacing w:val="0"/>
-                                <w:w w:val="100"/>
-                                <w:position w:val="0"/>
-                                <w:shd w:val="clear" w:color="auto" w:fill="auto"/>
-                                <w:lang w:val="en-US" w:eastAsia="en-US" w:bidi="en-US"/>
-                              </w:rPr>
-                              <w:t>/</w:t>
-                            </w:r>
-                            <w:r>
-                              <w:rPr>
-                                <w:spacing w:val="0"/>
-                                <w:w w:val="100"/>
-                                <w:position w:val="0"/>
-                                <w:shd w:val="clear" w:color="auto" w:fill="auto"/>
-                                <w:vertAlign w:val="subscript"/>
-                                <w:lang w:val="en-US" w:eastAsia="en-US" w:bidi="en-US"/>
-                              </w:rPr>
-                              <w:t>1000</w:t>
-                            </w:r>
-                            <w:r>
-                              <w:rPr>
-                                <w:spacing w:val="0"/>
-                                <w:w w:val="100"/>
-                                <w:position w:val="0"/>
-                                <w:shd w:val="clear" w:color="auto" w:fill="auto"/>
-                                <w:lang w:val="en-US" w:eastAsia="en-US" w:bidi="en-US"/>
-                              </w:rPr>
-                              <w:t>th of an inch, there are at least an hundred such changes observable, and that it is highly probable that these alternations extend to a much greater distance. At one of these distances the light actually con</w:t>
-                              <w:softHyphen/>
-                              <w:t>verges towards the solid matter of the glass, which we express shortly by saying that it is attracted by it, and that at the next distance it declines from the glass, or is repelled by it. The same thing is more simply inferred from the phenomena of light passing by the edges of knives and other opaque bodies. We refer the reader to the experiments themselves, the detail being too long for this place ; and we request him to consider them minutely and attentively, and to form distinct notions of the infer</w:t>
-                              <w:softHyphen/>
-                              <w:t>ences drawn from them. And we desire it to be remark</w:t>
-                              <w:softHyphen/>
-                              <w:t>ed, that although Newton, in his discussion, always con</w:t>
-                              <w:softHyphen/>
-                              <w:t>siders light as a set of corpuscles moving in free space, and obeying the actions of external forces like any oilier mat</w:t>
-                              <w:softHyphen/>
-                              <w:t>ter, the particular conclusion in which we are just now in</w:t>
-                              <w:softHyphen/>
-                              <w:t>terested does not at all depend on this notion of the nature of light. Should we, with Descartes or Huygens, suppose light to be the undulation of an elastic medium, the</w:t>
-                            </w:r>
-                          </w:p>
-                        </w:txbxContent>
-                      </wps:txbx>
-                      <wps:bodyPr lIns="0" tIns="0" rIns="0" bIns="0">
-                        <a:noAutoFit/>
-                      </wps:bodyPr>
-                    </wps:wsp>
-                  </a:graphicData>
-                </a:graphic>
-              </wp:anchor>
-            </w:drawing>
-          </mc:Choice>
-          <mc:Fallback>
-            <w:pict>
-              <v:shapetype id="_x0000_t202" coordsize="21600,21600" o:spt="202" path="m,l,21600r21600,l21600,xe">
-                <v:stroke joinstyle="miter"/>
-                <v:path gradientshapeok="t" o:connecttype="rect"/>
-              </v:shapetype>
-              <v:shape id="_x0000_s1027" type="#_x0000_t202" style="position:absolute;margin-left:313.69999999999999pt;margin-top:4.4000000000000004pt;width:217.40000000000001pt;height:638.29999999999995pt;z-index:-125829375;mso-wrap-distance-left:0;mso-wrap-distance-right:0;mso-wrap-distance-bottom:20.pt;mso-position-horizontal-relative:page;mso-position-vertical-relative:margin" filled="f" stroked="f">
-                <v:textbox inset="0,0,0,0">
-                  <w:txbxContent>
-                    <w:p>
-                      <w:pPr>
-                        <w:pStyle w:val="Style2"/>
-                        <w:keepNext w:val="0"/>
-                        <w:keepLines w:val="0"/>
-                        <w:widowControl w:val="0"/>
-                        <w:shd w:val="clear" w:color="auto" w:fill="auto"/>
-                        <w:bidi w:val="0"/>
-                        <w:spacing w:before="0" w:after="0" w:line="206" w:lineRule="auto"/>
-                        <w:ind w:left="0" w:right="0" w:firstLine="0"/>
-                        <w:jc w:val="both"/>
-                      </w:pPr>
-                      <w:r>
-                        <w:rPr>
-                          <w:spacing w:val="0"/>
-                          <w:w w:val="100"/>
-                          <w:position w:val="0"/>
-                          <w:shd w:val="clear" w:color="auto" w:fill="auto"/>
-                          <w:lang w:val="en-US" w:eastAsia="en-US" w:bidi="en-US"/>
-                        </w:rPr>
-                        <w:t>ment instead of the former. This must change the simple law of corpuscular force, characterisic of the particular species of matter under examination. It does not require much reflection to convince us that the possible arrange</w:t>
-                        <w:softHyphen/>
-                        <w:t>ments which the particles of a body may acquire, without appearing to change their nature, must be more numerous according as the particles are of a more complex constitu</w:t>
-                        <w:softHyphen/>
-                        <w:t>tion ; and it is reasonable to suppose that the constitution even of the most simple kind of matter that we are ac</w:t>
-                        <w:softHyphen/>
-                        <w:t>quainted with is exceedingly complex. Our microscopes show us animals so minute, that a heap of them must ap</w:t>
-                        <w:softHyphen/>
-                        <w:t>pear to the naked eye an uniform mass with a grain finer than that of the finest marble or razor hone ; and yet each of these has not only limbs, but bones, muscular fibres, blood-vessels, fibres, and a blood consisting in all probabi</w:t>
-                        <w:softHyphen/>
-                        <w:t>lity of globules organized and complex like our own. The imagination is here lost in wonder ; and nothing is left us but to adore inconceivable art and wisdom, and to exult in the thought that we are the only spectators of this beauti</w:t>
-                        <w:softHyphen/>
-                        <w:t>ful scene who can derive pleasure from the view. But let us proceed to observe,</w:t>
-                      </w:r>
-                    </w:p>
-                    <w:p>
-                      <w:pPr>
-                        <w:pStyle w:val="Style2"/>
-                        <w:keepNext w:val="0"/>
-                        <w:keepLines w:val="0"/>
-                        <w:widowControl w:val="0"/>
-                        <w:shd w:val="clear" w:color="auto" w:fill="auto"/>
-                        <w:bidi w:val="0"/>
-                        <w:spacing w:before="0" w:after="0" w:line="206" w:lineRule="auto"/>
-                        <w:ind w:left="0" w:right="0"/>
-                        <w:jc w:val="both"/>
-                      </w:pPr>
-                      <w:r>
-                        <w:rPr>
-                          <w:spacing w:val="0"/>
-                          <w:w w:val="100"/>
-                          <w:position w:val="0"/>
-                          <w:shd w:val="clear" w:color="auto" w:fill="auto"/>
-                          <w:lang w:val="en-US" w:eastAsia="en-US" w:bidi="en-US"/>
-                        </w:rPr>
-                        <w:t>6. That the forces which connect the particles of tan</w:t>
-                        <w:softHyphen/>
-                        <w:t>gible bodies change by a change of distance, not only in degree, but also in kind. The particle B (fig. 1) is attract</w:t>
-                        <w:softHyphen/>
-                        <w:t>ed by A when in the situation Cor E. It is repelled by it when at D or F. It is not affected by it when in the situa</w:t>
-                        <w:softHyphen/>
-                        <w:t>tion B. The reader is requested carefully to remark, that this is not an inference founded on the authority of our mathematical figure. The figure is an expression (to as</w:t>
-                        <w:softHyphen/>
-                        <w:t>sist the imagination) of facts in nature. It requires no force to keep the particles of a body in their quiescent situations : but if they be separated by stretching the body, they en</w:t>
-                        <w:softHyphen/>
-                        <w:t>deavour (pardon the figurative expression) to come together again. If they be brought nearer by compression, they endeavour to recede. This endeavour is manifested by the necessity of employing force to maintain the extension or condensation ; and we represent this by the different posi</w:t>
-                        <w:softHyphen/>
-                        <w:t xml:space="preserve">tion of our lines. But this is not all : the particle B, which is repelled by A when in the situation </w:t>
-                      </w:r>
-                      <w:r>
-                        <w:rPr>
-                          <w:spacing w:val="0"/>
-                          <w:w w:val="100"/>
-                          <w:position w:val="0"/>
-                          <w:shd w:val="clear" w:color="auto" w:fill="auto"/>
-                          <w:lang w:val="fr-FR" w:eastAsia="fr-FR" w:bidi="fr-FR"/>
-                        </w:rPr>
-                        <w:t xml:space="preserve">F </w:t>
-                      </w:r>
-                      <w:r>
-                        <w:rPr>
-                          <w:spacing w:val="0"/>
-                          <w:w w:val="100"/>
-                          <w:position w:val="0"/>
-                          <w:shd w:val="clear" w:color="auto" w:fill="auto"/>
-                          <w:lang w:val="en-US" w:eastAsia="en-US" w:bidi="en-US"/>
-                        </w:rPr>
-                        <w:t>or D, is neutral when at B, and is attracted when at C or E, may be placed at such a distance AG from A greater than AB that it shall be again repelled, or at such a distance AH that it shall be again attracted ; and these alterations may be repeated again and again. This is curious and important, and re</w:t>
-                        <w:softHyphen/>
-                        <w:t>quires something more than a bare assertion for its proof.</w:t>
-                      </w:r>
-                    </w:p>
-                    <w:p>
-                      <w:pPr>
-                        <w:pStyle w:val="Style2"/>
-                        <w:keepNext w:val="0"/>
-                        <w:keepLines w:val="0"/>
-                        <w:widowControl w:val="0"/>
-                        <w:shd w:val="clear" w:color="auto" w:fill="auto"/>
-                        <w:bidi w:val="0"/>
-                        <w:spacing w:before="0" w:after="0" w:line="206" w:lineRule="auto"/>
-                        <w:ind w:left="0" w:right="0"/>
-                        <w:jc w:val="both"/>
-                      </w:pPr>
-                      <w:r>
-                        <w:rPr>
-                          <w:spacing w:val="0"/>
-                          <w:w w:val="100"/>
-                          <w:position w:val="0"/>
-                          <w:shd w:val="clear" w:color="auto" w:fill="auto"/>
-                          <w:lang w:val="en-US" w:eastAsia="en-US" w:bidi="en-US"/>
-                        </w:rPr>
-                        <w:t xml:space="preserve">In the article </w:t>
-                      </w:r>
-                      <w:r>
-                        <w:rPr>
-                          <w:smallCaps/>
-                          <w:spacing w:val="0"/>
-                          <w:w w:val="100"/>
-                          <w:position w:val="0"/>
-                          <w:shd w:val="clear" w:color="auto" w:fill="auto"/>
-                          <w:lang w:val="en-US" w:eastAsia="en-US" w:bidi="en-US"/>
-                        </w:rPr>
-                        <w:t>Optics</w:t>
-                      </w:r>
-                      <w:r>
-                        <w:rPr>
-                          <w:spacing w:val="0"/>
-                          <w:w w:val="100"/>
-                          <w:position w:val="0"/>
-                          <w:shd w:val="clear" w:color="auto" w:fill="auto"/>
-                          <w:lang w:val="en-US" w:eastAsia="en-US" w:bidi="en-US"/>
-                        </w:rPr>
-                        <w:t xml:space="preserve"> we mentioned the most curious and valuable observations of Sir Isaac Newton, by which it appears that light is thus alternately attracted and repelled by bodies. The rings of colour which appear between the object-glasses of long telescopes showed, that in the small interval of </w:t>
-                      </w:r>
-                      <w:r>
-                        <w:rPr>
-                          <w:spacing w:val="0"/>
-                          <w:w w:val="100"/>
-                          <w:position w:val="0"/>
-                          <w:shd w:val="clear" w:color="auto" w:fill="auto"/>
-                          <w:vertAlign w:val="superscript"/>
-                          <w:lang w:val="en-US" w:eastAsia="en-US" w:bidi="en-US"/>
-                        </w:rPr>
-                        <w:t>1</w:t>
-                      </w:r>
-                      <w:r>
-                        <w:rPr>
-                          <w:spacing w:val="0"/>
-                          <w:w w:val="100"/>
-                          <w:position w:val="0"/>
-                          <w:shd w:val="clear" w:color="auto" w:fill="auto"/>
-                          <w:lang w:val="en-US" w:eastAsia="en-US" w:bidi="en-US"/>
-                        </w:rPr>
-                        <w:t>/</w:t>
-                      </w:r>
-                      <w:r>
-                        <w:rPr>
-                          <w:spacing w:val="0"/>
-                          <w:w w:val="100"/>
-                          <w:position w:val="0"/>
-                          <w:shd w:val="clear" w:color="auto" w:fill="auto"/>
-                          <w:vertAlign w:val="subscript"/>
-                          <w:lang w:val="en-US" w:eastAsia="en-US" w:bidi="en-US"/>
-                        </w:rPr>
-                        <w:t>1000</w:t>
-                      </w:r>
-                      <w:r>
-                        <w:rPr>
-                          <w:spacing w:val="0"/>
-                          <w:w w:val="100"/>
-                          <w:position w:val="0"/>
-                          <w:shd w:val="clear" w:color="auto" w:fill="auto"/>
-                          <w:lang w:val="en-US" w:eastAsia="en-US" w:bidi="en-US"/>
-                        </w:rPr>
-                        <w:t>th of an inch, there are at least an hundred such changes observable, and that it is highly probable that these alternations extend to a much greater distance. At one of these distances the light actually con</w:t>
-                        <w:softHyphen/>
-                        <w:t>verges towards the solid matter of the glass, which we express shortly by saying that it is attracted by it, and that at the next distance it declines from the glass, or is repelled by it. The same thing is more simply inferred from the phenomena of light passing by the edges of knives and other opaque bodies. We refer the reader to the experiments themselves, the detail being too long for this place ; and we request him to consider them minutely and attentively, and to form distinct notions of the infer</w:t>
-                        <w:softHyphen/>
-                        <w:t>ences drawn from them. And we desire it to be remark</w:t>
-                        <w:softHyphen/>
-                        <w:t>ed, that although Newton, in his discussion, always con</w:t>
-                        <w:softHyphen/>
-                        <w:t>siders light as a set of corpuscles moving in free space, and obeying the actions of external forces like any oilier mat</w:t>
-                        <w:softHyphen/>
-                        <w:t>ter, the particular conclusion in which we are just now in</w:t>
-                        <w:softHyphen/>
-                        <w:t>terested does not at all depend on this notion of the nature of light. Should we, with Descartes or Huygens, suppose light to be the undulation of an elastic medium, the</w:t>
-                      </w:r>
-                    </w:p>
-                  </w:txbxContent>
-                </v:textbox>
-                <w10:wrap type="square" side="left" anchorx="page" anchory="margin"/>
-              </v:shape>
-            </w:pict>
-          </mc:Fallback>
-        </mc:AlternateContent>
-      </w:r>
-      <w:r>
-        <w:rPr>
+        <w:rPr>
+          <w:rFonts w:ascii="Times New Roman" w:eastAsia="Times New Roman" w:hAnsi="Times New Roman" w:cs="Times New Roman"/>
+          <w:color w:val="000000"/>
           <w:spacing w:val="0"/>
           <w:w w:val="100"/>
           <w:position w:val="0"/>
@@ -926,6 +564,218 @@
         <w:softHyphen/>
         <w:t>rangement, the sensible forces, which are the joint result of many corpuscular threes, begin to respect this new arrange</w:t>
         <w:softHyphen/>
+      </w:r>
+    </w:p>
+    <w:p>
+      <w:pPr>
+        <w:pStyle w:val="Style3"/>
+        <w:keepNext w:val="0"/>
+        <w:keepLines w:val="0"/>
+        <w:widowControl w:val="0"/>
+        <w:shd w:val="clear" w:color="auto" w:fill="auto"/>
+        <w:bidi w:val="0"/>
+        <w:spacing w:line="206" w:lineRule="auto"/>
+        <w:ind w:left="0" w:firstLine="0"/>
+        <w:jc w:val="left"/>
+      </w:pPr>
+      <w:r>
+        <w:rPr>
+          <w:rFonts w:ascii="Times New Roman" w:eastAsia="Times New Roman" w:hAnsi="Times New Roman" w:cs="Times New Roman"/>
+          <w:color w:val="000000"/>
+          <w:spacing w:val="0"/>
+          <w:w w:val="100"/>
+          <w:position w:val="0"/>
+          <w:shd w:val="clear" w:color="auto" w:fill="auto"/>
+          <w:lang w:val="en-US" w:eastAsia="en-US" w:bidi="en-US"/>
+        </w:rPr>
+        <w:t>ment instead of the former. This must change the simple law of corpuscular force, characterisic of the particular species of matter under examination. It does not require much reflection to convince us that the possible arrange</w:t>
+        <w:softHyphen/>
+        <w:t>ments which the particles of a body may acquire, without appearing to change their nature, must be more numerous according as the particles are of a more complex constitu</w:t>
+        <w:softHyphen/>
+        <w:t>tion ; and it is reasonable to suppose that the constitution even of the most simple kind of matter that we are ac</w:t>
+        <w:softHyphen/>
+        <w:t>quainted with is exceedingly complex. Our microscopes show us animals so minute, that a heap of them must ap</w:t>
+        <w:softHyphen/>
+        <w:t>pear to the naked eye an uniform mass with a grain finer than that of the finest marble or razor hone ; and yet each of these has not only limbs, but bones, muscular fibres, blood-vessels, fibres, and a blood consisting in all probabi</w:t>
+        <w:softHyphen/>
+        <w:t>lity of globules organized and complex like our own. The imagination is here lost in wonder ; and nothing is left us but to adore inconceivable art and wisdom, and to exult in the thought that we are the only spectators of this beauti</w:t>
+        <w:softHyphen/>
+        <w:t>ful scene who can derive pleasure from the view. But let us proceed to observe,</w:t>
+      </w:r>
+    </w:p>
+    <w:p>
+      <w:pPr>
+        <w:pStyle w:val="Style3"/>
+        <w:keepNext w:val="0"/>
+        <w:keepLines w:val="0"/>
+        <w:widowControl w:val="0"/>
+        <w:shd w:val="clear" w:color="auto" w:fill="auto"/>
+        <w:bidi w:val="0"/>
+        <w:spacing w:line="206" w:lineRule="auto"/>
+        <w:ind w:left="0" w:firstLine="360"/>
+        <w:jc w:val="left"/>
+      </w:pPr>
+      <w:r>
+        <w:rPr>
+          <w:rFonts w:ascii="Times New Roman" w:eastAsia="Times New Roman" w:hAnsi="Times New Roman" w:cs="Times New Roman"/>
+          <w:color w:val="000000"/>
+          <w:spacing w:val="0"/>
+          <w:w w:val="100"/>
+          <w:position w:val="0"/>
+          <w:shd w:val="clear" w:color="auto" w:fill="auto"/>
+          <w:lang w:val="en-US" w:eastAsia="en-US" w:bidi="en-US"/>
+        </w:rPr>
+        <w:t>6. That the forces which connect the particles of tan</w:t>
+        <w:softHyphen/>
+        <w:t>gible bodies change by a change of distance, not only in degree, but also in kind. The particle B (fig. 1) is attract</w:t>
+        <w:softHyphen/>
+        <w:t>ed by A when in the situation Cor E. It is repelled by it when at D or F. It is not affected by it when in the situa</w:t>
+        <w:softHyphen/>
+        <w:t>tion B. The reader is requested carefully to remark, that this is not an inference founded on the authority of our mathematical figure. The figure is an expression (to as</w:t>
+        <w:softHyphen/>
+        <w:t>sist the imagination) of facts in nature. It requires no force to keep the particles of a body in their quiescent situations : but if they be separated by stretching the body, they en</w:t>
+        <w:softHyphen/>
+        <w:t>deavour (pardon the figurative expression) to come together again. If they be brought nearer by compression, they endeavour to recede. This endeavour is manifested by the necessity of employing force to maintain the extension or condensation ; and we represent this by the different posi</w:t>
+        <w:softHyphen/>
+        <w:t xml:space="preserve">tion of our lines. But this is not all : the particle B, which is repelled by A when in the situation </w:t>
+      </w:r>
+      <w:r>
+        <w:rPr>
+          <w:rFonts w:ascii="Times New Roman" w:eastAsia="Times New Roman" w:hAnsi="Times New Roman" w:cs="Times New Roman"/>
+          <w:color w:val="000000"/>
+          <w:spacing w:val="0"/>
+          <w:w w:val="100"/>
+          <w:position w:val="0"/>
+          <w:shd w:val="clear" w:color="auto" w:fill="auto"/>
+          <w:lang w:val="fr-FR" w:eastAsia="fr-FR" w:bidi="fr-FR"/>
+        </w:rPr>
+        <w:t xml:space="preserve">F </w:t>
+      </w:r>
+      <w:r>
+        <w:rPr>
+          <w:rFonts w:ascii="Times New Roman" w:eastAsia="Times New Roman" w:hAnsi="Times New Roman" w:cs="Times New Roman"/>
+          <w:color w:val="000000"/>
+          <w:spacing w:val="0"/>
+          <w:w w:val="100"/>
+          <w:position w:val="0"/>
+          <w:shd w:val="clear" w:color="auto" w:fill="auto"/>
+          <w:lang w:val="en-US" w:eastAsia="en-US" w:bidi="en-US"/>
+        </w:rPr>
+        <w:t>or D, is neutral when at B, and is attracted when at C or E, may be placed at such a distance AG from A greater than AB that it shall be again repelled, or at such a distance AH that it shall be again attracted ; and these alterations may be repeated again and again. This is curious and important, and re</w:t>
+        <w:softHyphen/>
+        <w:t>quires something more than a bare assertion for its proof.</w:t>
+      </w:r>
+    </w:p>
+    <w:p>
+      <w:pPr>
+        <w:pStyle w:val="Style3"/>
+        <w:keepNext w:val="0"/>
+        <w:keepLines w:val="0"/>
+        <w:widowControl w:val="0"/>
+        <w:shd w:val="clear" w:color="auto" w:fill="auto"/>
+        <w:bidi w:val="0"/>
+        <w:spacing w:line="206" w:lineRule="auto"/>
+        <w:ind w:left="0" w:firstLine="360"/>
+        <w:jc w:val="left"/>
+      </w:pPr>
+      <w:r>
+        <w:rPr>
+          <w:rFonts w:ascii="Times New Roman" w:eastAsia="Times New Roman" w:hAnsi="Times New Roman" w:cs="Times New Roman"/>
+          <w:color w:val="000000"/>
+          <w:spacing w:val="0"/>
+          <w:w w:val="100"/>
+          <w:position w:val="0"/>
+          <w:shd w:val="clear" w:color="auto" w:fill="auto"/>
+          <w:lang w:val="en-US" w:eastAsia="en-US" w:bidi="en-US"/>
+        </w:rPr>
+        <w:t xml:space="preserve">In the article </w:t>
+      </w:r>
+      <w:r>
+        <w:rPr>
+          <w:rFonts w:ascii="Times New Roman" w:eastAsia="Times New Roman" w:hAnsi="Times New Roman" w:cs="Times New Roman"/>
+          <w:smallCaps/>
+          <w:color w:val="000000"/>
+          <w:spacing w:val="0"/>
+          <w:w w:val="100"/>
+          <w:position w:val="0"/>
+          <w:shd w:val="clear" w:color="auto" w:fill="auto"/>
+          <w:lang w:val="en-US" w:eastAsia="en-US" w:bidi="en-US"/>
+        </w:rPr>
+        <w:t>Optics</w:t>
+      </w:r>
+      <w:r>
+        <w:rPr>
+          <w:rFonts w:ascii="Times New Roman" w:eastAsia="Times New Roman" w:hAnsi="Times New Roman" w:cs="Times New Roman"/>
+          <w:color w:val="000000"/>
+          <w:spacing w:val="0"/>
+          <w:w w:val="100"/>
+          <w:position w:val="0"/>
+          <w:shd w:val="clear" w:color="auto" w:fill="auto"/>
+          <w:lang w:val="en-US" w:eastAsia="en-US" w:bidi="en-US"/>
+        </w:rPr>
+        <w:t xml:space="preserve"> we mentioned the most curious and valuable observations of Sir Isaac Newton, by which it appears that light is thus alternately attracted and repelled by bodies. The rings of colour which appear between the object-glasses of long telescopes showed, that in the small interval of </w:t>
+      </w:r>
+      <w:r>
+        <w:rPr>
+          <w:rFonts w:ascii="Times New Roman" w:eastAsia="Times New Roman" w:hAnsi="Times New Roman" w:cs="Times New Roman"/>
+          <w:color w:val="000000"/>
+          <w:spacing w:val="0"/>
+          <w:w w:val="100"/>
+          <w:position w:val="0"/>
+          <w:shd w:val="clear" w:color="auto" w:fill="auto"/>
+          <w:vertAlign w:val="superscript"/>
+          <w:lang w:val="en-US" w:eastAsia="en-US" w:bidi="en-US"/>
+        </w:rPr>
+        <w:t>1</w:t>
+      </w:r>
+      <w:r>
+        <w:rPr>
+          <w:rFonts w:ascii="Times New Roman" w:eastAsia="Times New Roman" w:hAnsi="Times New Roman" w:cs="Times New Roman"/>
+          <w:color w:val="000000"/>
+          <w:spacing w:val="0"/>
+          <w:w w:val="100"/>
+          <w:position w:val="0"/>
+          <w:shd w:val="clear" w:color="auto" w:fill="auto"/>
+          <w:lang w:val="en-US" w:eastAsia="en-US" w:bidi="en-US"/>
+        </w:rPr>
+        <w:t>/</w:t>
+      </w:r>
+      <w:r>
+        <w:rPr>
+          <w:rFonts w:ascii="Times New Roman" w:eastAsia="Times New Roman" w:hAnsi="Times New Roman" w:cs="Times New Roman"/>
+          <w:color w:val="000000"/>
+          <w:spacing w:val="0"/>
+          <w:w w:val="100"/>
+          <w:position w:val="0"/>
+          <w:shd w:val="clear" w:color="auto" w:fill="auto"/>
+          <w:vertAlign w:val="subscript"/>
+          <w:lang w:val="en-US" w:eastAsia="en-US" w:bidi="en-US"/>
+        </w:rPr>
+        <w:t>1000</w:t>
+      </w:r>
+      <w:r>
+        <w:rPr>
+          <w:rFonts w:ascii="Times New Roman" w:eastAsia="Times New Roman" w:hAnsi="Times New Roman" w:cs="Times New Roman"/>
+          <w:color w:val="000000"/>
+          <w:spacing w:val="0"/>
+          <w:w w:val="100"/>
+          <w:position w:val="0"/>
+          <w:shd w:val="clear" w:color="auto" w:fill="auto"/>
+          <w:lang w:val="en-US" w:eastAsia="en-US" w:bidi="en-US"/>
+        </w:rPr>
+        <w:t>th of an inch, there are at least an hundred such changes observable, and that it is highly probable that these alternations extend to a much greater distance. At one of these distances the light actually con</w:t>
+        <w:softHyphen/>
+        <w:t>verges towards the solid matter of the glass, which we express shortly by saying that it is attracted by it, and that at the next distance it declines from the glass, or is repelled by it. The same thing is more simply inferred from the phenomena of light passing by the edges of knives and other opaque bodies. We refer the reader to the experiments themselves, the detail being too long for this place ; and we request him to consider them minutely and attentively, and to form distinct notions of the infer</w:t>
+        <w:softHyphen/>
+        <w:t>ences drawn from them. And we desire it to be remark</w:t>
+        <w:softHyphen/>
+        <w:t>ed, that although Newton, in his discussion, always con</w:t>
+        <w:softHyphen/>
+        <w:t>siders light as a set of corpuscles moving in free space, and obeying the actions of external forces like any oilier mat</w:t>
+        <w:softHyphen/>
+        <w:t>ter, the particular conclusion in which we are just now in</w:t>
+        <w:softHyphen/>
+        <w:t>terested does not at all depend on this notion of the nature of light. Should we, with Descartes or Huygens, suppose light to be the undulation of an elastic medium, the</w:t>
       </w:r>
     </w:p>
     <w:sectPr>
@@ -935,9 +785,8 @@
         <w:numRestart w:val="continuous"/>
       </w:footnotePr>
       <w:pgSz w:w="12240" w:h="15840"/>
-      <w:pgMar w:top="1473" w:left="1894" w:right="1802" w:bottom="1313" w:header="1045" w:footer="885" w:gutter="0"/>
-      <w:pgNumType w:start="77"/>
-      <w:cols w:num="2" w:space="100"/>
+      <w:pgMar w:top="1473" w:left="1894" w:right="1587" w:bottom="1313" w:header="0" w:footer="3" w:gutter="0"/>
+      <w:cols w:space="720"/>
       <w:noEndnote/>
       <w:rtlGutter w:val="0"/>
       <w:docGrid w:linePitch="360"/>
@@ -971,7 +820,7 @@
   <w:docDefaults>
     <w:rPrDefault>
       <w:rPr>
-        <w:rFonts w:ascii="Arial Unicode MS" w:eastAsia="Arial Unicode MS" w:hAnsi="Arial Unicode MS" w:cs="Arial Unicode MS"/>
+        <w:rFonts w:ascii="Times New Roman" w:eastAsia="Times New Roman" w:hAnsi="Times New Roman" w:cs="Times New Roman"/>
         <w:sz w:val="24"/>
         <w:szCs w:val="24"/>
         <w:lang w:val="en-US" w:eastAsia="en-US" w:bidi="en-US"/>
@@ -1003,7 +852,7 @@
       <w:jc w:val="left"/>
     </w:pPr>
     <w:rPr>
-      <w:rFonts w:ascii="Arial Unicode MS" w:eastAsia="Arial Unicode MS" w:hAnsi="Arial Unicode MS" w:cs="Arial Unicode MS"/>
+      <w:rFonts w:ascii="Times New Roman" w:eastAsia="Times New Roman" w:hAnsi="Times New Roman" w:cs="Times New Roman"/>
       <w:color w:val="000000"/>
       <w:spacing w:val="0"/>
       <w:w w:val="100"/>
@@ -1017,7 +866,7 @@
   <w:style w:type="character" w:default="1" w:styleId="DefaultParagraphFont">
     <w:name w:val="Default Paragraph Font"/>
     <w:rPr>
-      <w:rFonts w:ascii="Arial Unicode MS" w:eastAsia="Arial Unicode MS" w:hAnsi="Arial Unicode MS" w:cs="Arial Unicode MS"/>
+      <w:rFonts w:ascii="Times New Roman" w:eastAsia="Times New Roman" w:hAnsi="Times New Roman" w:cs="Times New Roman"/>
       <w:color w:val="000000"/>
       <w:spacing w:val="0"/>
       <w:w w:val="100"/>
@@ -1028,28 +877,34 @@
       <w:lang w:val="en-US" w:eastAsia="en-US" w:bidi="en-US"/>
     </w:rPr>
   </w:style>
-  <w:style w:type="character" w:customStyle="1" w:styleId="CharStyle3">
+  <w:style w:type="character" w:styleId="Hyperlink">
+    <w:name w:val="Hyperlink"/>
+    <w:basedOn w:val="DefaultParagraphFont"/>
+    <w:rPr>
+      <w:color w:val="0066CC"/>
+      <w:u w:val="single"/>
+    </w:rPr>
+  </w:style>
+  <w:style w:type="character" w:customStyle="1" w:styleId="CharStyle4">
     <w:name w:val="Body text_"/>
     <w:basedOn w:val="DefaultParagraphFont"/>
-    <w:link w:val="Style2"/>
+    <w:link w:val="Style3"/>
     <w:rPr>
-      <w:rFonts w:ascii="Times New Roman" w:eastAsia="Times New Roman" w:hAnsi="Times New Roman" w:cs="Times New Roman"/>
       <w:b w:val="0"/>
       <w:bCs w:val="0"/>
       <w:i w:val="0"/>
       <w:iCs w:val="0"/>
       <w:smallCaps w:val="0"/>
       <w:strike w:val="0"/>
-      <w:color w:val="5B4E3A"/>
       <w:sz w:val="18"/>
       <w:szCs w:val="18"/>
       <w:u w:val="none"/>
     </w:rPr>
   </w:style>
-  <w:style w:type="paragraph" w:styleId="Style2">
+  <w:style w:type="paragraph" w:styleId="Style3">
     <w:name w:val="Body text"/>
     <w:basedOn w:val="Normal"/>
-    <w:link w:val="CharStyle3"/>
+    <w:link w:val="CharStyle4"/>
     <w:qFormat/>
     <w:pPr>
       <w:widowControl w:val="0"/>
@@ -1057,14 +912,12 @@
       <w:ind w:firstLine="220"/>
     </w:pPr>
     <w:rPr>
-      <w:rFonts w:ascii="Times New Roman" w:eastAsia="Times New Roman" w:hAnsi="Times New Roman" w:cs="Times New Roman"/>
       <w:b w:val="0"/>
       <w:bCs w:val="0"/>
       <w:i w:val="0"/>
       <w:iCs w:val="0"/>
       <w:smallCaps w:val="0"/>
       <w:strike w:val="0"/>
-      <w:color w:val="5B4E3A"/>
       <w:sz w:val="18"/>
       <w:szCs w:val="18"/>
       <w:u w:val="none"/>
